--- a/project-personal/stage1/report/report.docx
+++ b/project-personal/stage1/report/report.docx
@@ -196,9 +196,21 @@
         <w:pStyle w:val="Compact"/>
       </w:pPr>
       <w:r>
-        <w:t xml:space="preserve">Создали виртуальную машину, указали имя (Kali), тип (Linux) и версию (Debian (64-bit)). (рис. 1).</w:t>
-      </w:r>
-    </w:p>
+        <w:t xml:space="preserve">Создали виртуальную машину, указали имя (Kali), тип (Linux) и версию (Debian (64-bit)). (рис. [</w:t>
+      </w:r>
+      <w:hyperlink w:anchor="fig:001">
+        <w:r>
+          <w:rPr>
+            <w:rStyle w:val="Hyperlink"/>
+          </w:rPr>
+          <w:t xml:space="preserve">1</w:t>
+        </w:r>
+      </w:hyperlink>
+      <w:r>
+        <w:t xml:space="preserve">]).</w:t>
+      </w:r>
+    </w:p>
+    <w:bookmarkStart w:id="0" w:name="fig:001"/>
     <w:p>
       <w:pPr>
         <w:pStyle w:val="CaptionedFigure"/>
@@ -209,7 +221,7 @@
           <wp:inline>
             <wp:extent cx="3810000" cy="3676650"/>
             <wp:effectExtent b="0" l="0" r="0" t="0"/>
-            <wp:docPr descr="Рис. 1: Создание виртуальной машины" title="" id="24" name="Picture"/>
+            <wp:docPr descr="Figure 1: Создание виртуальной машины" title="" id="24" name="Picture"/>
             <a:graphic>
               <a:graphicData uri="http://schemas.openxmlformats.org/drawingml/2006/picture">
                 <pic:pic>
@@ -253,9 +265,10 @@
         <w:pStyle w:val="ImageCaption"/>
       </w:pPr>
       <w:r>
-        <w:t xml:space="preserve">Рис. 1: Создание виртуальной машины</w:t>
-      </w:r>
-    </w:p>
+        <w:t xml:space="preserve">Figure 1: Создание виртуальной машины</w:t>
+      </w:r>
+    </w:p>
+    <w:bookmarkEnd w:id="0"/>
     <w:p>
       <w:pPr>
         <w:numPr>
@@ -265,9 +278,21 @@
         <w:pStyle w:val="Compact"/>
       </w:pPr>
       <w:r>
-        <w:t xml:space="preserve">Подключили образ, скаченный с официального сайта, начали установку. (рис. 2).</w:t>
-      </w:r>
-    </w:p>
+        <w:t xml:space="preserve">Подключили образ, скаченный с официального сайта, начали установку. (рис. [</w:t>
+      </w:r>
+      <w:hyperlink w:anchor="fig:002">
+        <w:r>
+          <w:rPr>
+            <w:rStyle w:val="Hyperlink"/>
+          </w:rPr>
+          <w:t xml:space="preserve">2</w:t>
+        </w:r>
+      </w:hyperlink>
+      <w:r>
+        <w:t xml:space="preserve">]).</w:t>
+      </w:r>
+    </w:p>
+    <w:bookmarkStart w:id="0" w:name="fig:002"/>
     <w:p>
       <w:pPr>
         <w:pStyle w:val="CaptionedFigure"/>
@@ -278,7 +303,7 @@
           <wp:inline>
             <wp:extent cx="5334000" cy="3652856"/>
             <wp:effectExtent b="0" l="0" r="0" t="0"/>
-            <wp:docPr descr="Рис. 2: Выбор языка установки" title="" id="28" name="Picture"/>
+            <wp:docPr descr="Figure 2: Выбор языка установки" title="" id="28" name="Picture"/>
             <a:graphic>
               <a:graphicData uri="http://schemas.openxmlformats.org/drawingml/2006/picture">
                 <pic:pic>
@@ -322,9 +347,10 @@
         <w:pStyle w:val="ImageCaption"/>
       </w:pPr>
       <w:r>
-        <w:t xml:space="preserve">Рис. 2: Выбор языка установки</w:t>
-      </w:r>
-    </w:p>
+        <w:t xml:space="preserve">Figure 2: Выбор языка установки</w:t>
+      </w:r>
+    </w:p>
+    <w:bookmarkEnd w:id="0"/>
     <w:p>
       <w:pPr>
         <w:numPr>
@@ -334,9 +360,21 @@
         <w:pStyle w:val="Compact"/>
       </w:pPr>
       <w:r>
-        <w:t xml:space="preserve">Указали домен (рис. 3).</w:t>
-      </w:r>
-    </w:p>
+        <w:t xml:space="preserve">Указали домен (рис. [</w:t>
+      </w:r>
+      <w:hyperlink w:anchor="fig:003">
+        <w:r>
+          <w:rPr>
+            <w:rStyle w:val="Hyperlink"/>
+          </w:rPr>
+          <w:t xml:space="preserve">3</w:t>
+        </w:r>
+      </w:hyperlink>
+      <w:r>
+        <w:t xml:space="preserve">]).</w:t>
+      </w:r>
+    </w:p>
+    <w:bookmarkStart w:id="0" w:name="fig:003"/>
     <w:p>
       <w:pPr>
         <w:pStyle w:val="CaptionedFigure"/>
@@ -347,7 +385,7 @@
           <wp:inline>
             <wp:extent cx="5334000" cy="3988424"/>
             <wp:effectExtent b="0" l="0" r="0" t="0"/>
-            <wp:docPr descr="Рис. 3: Установка домена" title="" id="32" name="Picture"/>
+            <wp:docPr descr="Figure 3: Установка домена" title="" id="32" name="Picture"/>
             <a:graphic>
               <a:graphicData uri="http://schemas.openxmlformats.org/drawingml/2006/picture">
                 <pic:pic>
@@ -391,9 +429,10 @@
         <w:pStyle w:val="ImageCaption"/>
       </w:pPr>
       <w:r>
-        <w:t xml:space="preserve">Рис. 3: Установка домена</w:t>
-      </w:r>
-    </w:p>
+        <w:t xml:space="preserve">Figure 3: Установка домена</w:t>
+      </w:r>
+    </w:p>
+    <w:bookmarkEnd w:id="0"/>
     <w:p>
       <w:pPr>
         <w:numPr>
@@ -403,9 +442,21 @@
         <w:pStyle w:val="Compact"/>
       </w:pPr>
       <w:r>
-        <w:t xml:space="preserve">Указали имя пользователя (рис. 4).</w:t>
-      </w:r>
-    </w:p>
+        <w:t xml:space="preserve">Указали имя пользователя (рис. [</w:t>
+      </w:r>
+      <w:hyperlink w:anchor="fig:004">
+        <w:r>
+          <w:rPr>
+            <w:rStyle w:val="Hyperlink"/>
+          </w:rPr>
+          <w:t xml:space="preserve">4</w:t>
+        </w:r>
+      </w:hyperlink>
+      <w:r>
+        <w:t xml:space="preserve">]).</w:t>
+      </w:r>
+    </w:p>
+    <w:bookmarkStart w:id="0" w:name="fig:004"/>
     <w:p>
       <w:pPr>
         <w:pStyle w:val="CaptionedFigure"/>
@@ -416,7 +467,7 @@
           <wp:inline>
             <wp:extent cx="5334000" cy="4024745"/>
             <wp:effectExtent b="0" l="0" r="0" t="0"/>
-            <wp:docPr descr="Рис. 4: Установка имени пользователя" title="" id="36" name="Picture"/>
+            <wp:docPr descr="Figure 4: Установка имени пользователя" title="" id="36" name="Picture"/>
             <a:graphic>
               <a:graphicData uri="http://schemas.openxmlformats.org/drawingml/2006/picture">
                 <pic:pic>
@@ -460,9 +511,10 @@
         <w:pStyle w:val="ImageCaption"/>
       </w:pPr>
       <w:r>
-        <w:t xml:space="preserve">Рис. 4: Установка имени пользователя</w:t>
-      </w:r>
-    </w:p>
+        <w:t xml:space="preserve">Figure 4: Установка имени пользователя</w:t>
+      </w:r>
+    </w:p>
+    <w:bookmarkEnd w:id="0"/>
     <w:p>
       <w:pPr>
         <w:numPr>
@@ -472,9 +524,21 @@
         <w:pStyle w:val="Compact"/>
       </w:pPr>
       <w:r>
-        <w:t xml:space="preserve">Установили пароль для пользователя (рис. 5).</w:t>
-      </w:r>
-    </w:p>
+        <w:t xml:space="preserve">Установили пароль для пользователя (рис. [</w:t>
+      </w:r>
+      <w:hyperlink w:anchor="fig:005">
+        <w:r>
+          <w:rPr>
+            <w:rStyle w:val="Hyperlink"/>
+          </w:rPr>
+          <w:t xml:space="preserve">5</w:t>
+        </w:r>
+      </w:hyperlink>
+      <w:r>
+        <w:t xml:space="preserve">]).</w:t>
+      </w:r>
+    </w:p>
+    <w:bookmarkStart w:id="0" w:name="fig:005"/>
     <w:p>
       <w:pPr>
         <w:pStyle w:val="CaptionedFigure"/>
@@ -485,7 +549,7 @@
           <wp:inline>
             <wp:extent cx="5334000" cy="4152550"/>
             <wp:effectExtent b="0" l="0" r="0" t="0"/>
-            <wp:docPr descr="Рис. 5: Установка пароля" title="" id="40" name="Picture"/>
+            <wp:docPr descr="Figure 5: Установка пароля" title="" id="40" name="Picture"/>
             <a:graphic>
               <a:graphicData uri="http://schemas.openxmlformats.org/drawingml/2006/picture">
                 <pic:pic>
@@ -529,9 +593,10 @@
         <w:pStyle w:val="ImageCaption"/>
       </w:pPr>
       <w:r>
-        <w:t xml:space="preserve">Рис. 5: Установка пароля</w:t>
-      </w:r>
-    </w:p>
+        <w:t xml:space="preserve">Figure 5: Установка пароля</w:t>
+      </w:r>
+    </w:p>
+    <w:bookmarkEnd w:id="0"/>
     <w:p>
       <w:pPr>
         <w:numPr>
@@ -541,9 +606,21 @@
         <w:pStyle w:val="Compact"/>
       </w:pPr>
       <w:r>
-        <w:t xml:space="preserve">Выбрали различные софты для установки (оставили рекомендованные) (рис. 6).</w:t>
-      </w:r>
-    </w:p>
+        <w:t xml:space="preserve">Выбрали различные софты для установки (оставили рекомендованные) (рис. [</w:t>
+      </w:r>
+      <w:hyperlink w:anchor="fig:006">
+        <w:r>
+          <w:rPr>
+            <w:rStyle w:val="Hyperlink"/>
+          </w:rPr>
+          <w:t xml:space="preserve">6</w:t>
+        </w:r>
+      </w:hyperlink>
+      <w:r>
+        <w:t xml:space="preserve">]).</w:t>
+      </w:r>
+    </w:p>
+    <w:bookmarkStart w:id="0" w:name="fig:006"/>
     <w:p>
       <w:pPr>
         <w:pStyle w:val="CaptionedFigure"/>
@@ -554,7 +631,7 @@
           <wp:inline>
             <wp:extent cx="5334000" cy="4054928"/>
             <wp:effectExtent b="0" l="0" r="0" t="0"/>
-            <wp:docPr descr="Рис. 6: Выбор софтов" title="" id="44" name="Picture"/>
+            <wp:docPr descr="Figure 6: Выбор софтов" title="" id="44" name="Picture"/>
             <a:graphic>
               <a:graphicData uri="http://schemas.openxmlformats.org/drawingml/2006/picture">
                 <pic:pic>
@@ -598,9 +675,10 @@
         <w:pStyle w:val="ImageCaption"/>
       </w:pPr>
       <w:r>
-        <w:t xml:space="preserve">Рис. 6: Выбор софтов</w:t>
-      </w:r>
-    </w:p>
+        <w:t xml:space="preserve">Figure 6: Выбор софтов</w:t>
+      </w:r>
+    </w:p>
+    <w:bookmarkEnd w:id="0"/>
     <w:p>
       <w:pPr>
         <w:numPr>
@@ -610,9 +688,21 @@
         <w:pStyle w:val="Compact"/>
       </w:pPr>
       <w:r>
-        <w:t xml:space="preserve">Успешно завершили установку Kali Linux (рис. 7).</w:t>
-      </w:r>
-    </w:p>
+        <w:t xml:space="preserve">Успешно завершили установку Kali Linux (рис. [</w:t>
+      </w:r>
+      <w:hyperlink w:anchor="fig:007">
+        <w:r>
+          <w:rPr>
+            <w:rStyle w:val="Hyperlink"/>
+          </w:rPr>
+          <w:t xml:space="preserve">7</w:t>
+        </w:r>
+      </w:hyperlink>
+      <w:r>
+        <w:t xml:space="preserve">]).</w:t>
+      </w:r>
+    </w:p>
+    <w:bookmarkStart w:id="0" w:name="fig:007"/>
     <w:p>
       <w:pPr>
         <w:pStyle w:val="CaptionedFigure"/>
@@ -623,7 +713,7 @@
           <wp:inline>
             <wp:extent cx="5334000" cy="3818021"/>
             <wp:effectExtent b="0" l="0" r="0" t="0"/>
-            <wp:docPr descr="Рис. 7: Рабочий стол Kali Linux" title="" id="48" name="Picture"/>
+            <wp:docPr descr="Figure 7: Рабочий стол Kali Linux" title="" id="48" name="Picture"/>
             <a:graphic>
               <a:graphicData uri="http://schemas.openxmlformats.org/drawingml/2006/picture">
                 <pic:pic>
@@ -667,9 +757,10 @@
         <w:pStyle w:val="ImageCaption"/>
       </w:pPr>
       <w:r>
-        <w:t xml:space="preserve">Рис. 7: Рабочий стол Kali Linux</w:t>
-      </w:r>
-    </w:p>
+        <w:t xml:space="preserve">Figure 7: Рабочий стол Kali Linux</w:t>
+      </w:r>
+    </w:p>
+    <w:bookmarkEnd w:id="0"/>
     <w:bookmarkEnd w:id="51"/>
     <w:bookmarkStart w:id="52" w:name="выводы"/>
     <w:p>
